--- a/cidr2022/pubform-CIDR2022.docx
+++ b/cidr2022/pubform-CIDR2022.docx
@@ -92,6 +92,7 @@
           <w:rStyle w:val="FirstName"/>
           <w14:ligatures w14:val="standard"/>
         </w:rPr>
+        <w:lastRenderedPageBreak/>
         <w:t>FirstName</w:t>
       </w:r>
       <w:r>
@@ -221,6 +222,7 @@
           <w:rStyle w:val="FirstName"/>
           <w14:ligatures w14:val="standard"/>
         </w:rPr>
+        <w:lastRenderedPageBreak/>
         <w:t>FirstName</w:t>
       </w:r>
       <w:r>
@@ -345,6 +347,7 @@
           <w:rStyle w:val="FirstName"/>
           <w14:ligatures w14:val="standard"/>
         </w:rPr>
+        <w:lastRenderedPageBreak/>
         <w:t>FirstName</w:t>
       </w:r>
       <w:r>
@@ -518,6 +521,7 @@
         <w:rPr>
           <w14:ligatures w14:val="standard"/>
         </w:rPr>
+        <w:lastRenderedPageBreak/>
         <w:t>ABSTRACT</w:t>
       </w:r>
     </w:p>
@@ -1113,41 +1117,69 @@
           <w:iCs/>
           <w:sz w:val="16"/>
         </w:rPr>
-        <w:t xml:space="preserve"> Data Systems Research (CIDR ’22). January 10-13, 2022</w:t>
+        <w:t xml:space="preserve"> Data Systems Research (CIDR ’22). January </w:t>
       </w:r>
       <w:r>
         <w:rPr>
           <w:iCs/>
           <w:sz w:val="16"/>
         </w:rPr>
-        <w:t xml:space="preserve">, </w:t>
+        <w:t>9</w:t>
       </w:r>
       <w:r>
         <w:rPr>
           <w:iCs/>
           <w:sz w:val="16"/>
         </w:rPr>
-        <w:t>Chaminade</w:t>
+        <w:t>-1</w:t>
       </w:r>
       <w:r>
         <w:rPr>
           <w:iCs/>
           <w:sz w:val="16"/>
         </w:rPr>
-        <w:t xml:space="preserve">, </w:t>
+        <w:t>2</w:t>
       </w:r>
       <w:r>
         <w:rPr>
           <w:iCs/>
           <w:sz w:val="16"/>
         </w:rPr>
-        <w:t>USA</w:t>
+        <w:t>, 2022</w:t>
       </w:r>
       <w:r>
         <w:rPr>
           <w:iCs/>
           <w:sz w:val="16"/>
         </w:rPr>
+        <w:t xml:space="preserve">, </w:t>
+      </w:r>
+      <w:r>
+        <w:rPr>
+          <w:iCs/>
+          <w:sz w:val="16"/>
+        </w:rPr>
+        <w:t>Chaminade</w:t>
+      </w:r>
+      <w:r>
+        <w:rPr>
+          <w:iCs/>
+          <w:sz w:val="16"/>
+        </w:rPr>
+        <w:t xml:space="preserve">, </w:t>
+      </w:r>
+      <w:r>
+        <w:rPr>
+          <w:iCs/>
+          <w:sz w:val="16"/>
+        </w:rPr>
+        <w:t>USA</w:t>
+      </w:r>
+      <w:r>
+        <w:rPr>
+          <w:iCs/>
+          <w:sz w:val="16"/>
+        </w:rPr>
         <w:t>.</w:t>
       </w:r>
     </w:p>
@@ -1601,6 +1633,7 @@
         <w:rPr>
           <w14:ligatures w14:val="standard"/>
         </w:rPr>
+        <w:lastRenderedPageBreak/>
         <w:t>it as per the instructions provided in previous sections. Carry out the steps for Cross-linking, Fundref data, adding Document History (specific to</w:t>
       </w:r>
       <w:r>
@@ -2312,10 +2345,10 @@
             <v:path o:extrusionok="f" gradientshapeok="t" o:connecttype="rect"/>
             <o:lock v:ext="edit" aspectratio="t"/>
           </v:shapetype>
-          <v:shape id="_x0000_i1026" type="#_x0000_t75" alt="" style="width:124.85pt;height:35.55pt;mso-width-percent:0;mso-height-percent:0;mso-width-percent:0;mso-height-percent:0" o:ole="">
+          <v:shape id="_x0000_i1026" type="#_x0000_t75" alt="" style="width:124.9pt;height:35.7pt;mso-width-percent:0;mso-height-percent:0;mso-width-percent:0;mso-height-percent:0" o:ole="">
             <v:imagedata r:id="rId15" o:title=""/>
           </v:shape>
-          <o:OLEObject Type="Embed" ProgID="Equation.DSMT4" ShapeID="_x0000_i1026" DrawAspect="Content" ObjectID="_1690881634" r:id="rId16"/>
+          <o:OLEObject Type="Embed" ProgID="Equation.DSMT4" ShapeID="_x0000_i1026" DrawAspect="Content" ObjectID="_1698122490" r:id="rId16"/>
         </w:object>
       </w:r>
       <w:r>
@@ -2578,10 +2611,10 @@
           <w:position w:val="-24"/>
         </w:rPr>
         <w:object w:dxaOrig="2540" w:dyaOrig="700" w14:anchorId="409111A9">
-          <v:shape id="_x0000_i1025" type="#_x0000_t75" alt="" style="width:124.85pt;height:35.55pt;mso-width-percent:0;mso-height-percent:0;mso-width-percent:0;mso-height-percent:0" o:ole="">
+          <v:shape id="_x0000_i1025" type="#_x0000_t75" alt="" style="width:124.9pt;height:35.7pt;mso-width-percent:0;mso-height-percent:0;mso-width-percent:0;mso-height-percent:0" o:ole="">
             <v:imagedata r:id="rId15" o:title=""/>
           </v:shape>
-          <o:OLEObject Type="Embed" ProgID="Equation.DSMT4" ShapeID="_x0000_i1025" DrawAspect="Content" ObjectID="_1690881635" r:id="rId17"/>
+          <o:OLEObject Type="Embed" ProgID="Equation.DSMT4" ShapeID="_x0000_i1025" DrawAspect="Content" ObjectID="_1698122491" r:id="rId17"/>
         </w:object>
       </w:r>
     </w:p>
@@ -3583,6 +3616,7 @@
         <w:rPr>
           <w14:ligatures w14:val="standard"/>
         </w:rPr>
+        <w:lastRenderedPageBreak/>
         <w:t xml:space="preserve">Right click on the inserted picture and select </w:t>
       </w:r>
       <w:r>
@@ -7651,6 +7685,7 @@
     <w:lsdException w:name="HTML Sample" w:semiHidden="1" w:unhideWhenUsed="1"/>
     <w:lsdException w:name="HTML Typewriter" w:semiHidden="1" w:unhideWhenUsed="1"/>
     <w:lsdException w:name="HTML Variable" w:semiHidden="1" w:unhideWhenUsed="1"/>
+    <w:lsdException w:name="Normal Table" w:semiHidden="1" w:unhideWhenUsed="1"/>
     <w:lsdException w:name="annotation subject" w:semiHidden="1" w:unhideWhenUsed="1"/>
     <w:lsdException w:name="No List" w:semiHidden="1" w:uiPriority="99" w:unhideWhenUsed="1"/>
     <w:lsdException w:name="Outline List 1" w:semiHidden="1" w:unhideWhenUsed="1"/>
@@ -7693,8 +7728,11 @@
     <w:lsdException w:name="Table Contemporary" w:semiHidden="1" w:unhideWhenUsed="1"/>
     <w:lsdException w:name="Table Elegant" w:semiHidden="1" w:unhideWhenUsed="1"/>
     <w:lsdException w:name="Table Professional" w:semiHidden="1" w:unhideWhenUsed="1"/>
+    <w:lsdException w:name="Table Subtle 1" w:semiHidden="1" w:unhideWhenUsed="1"/>
     <w:lsdException w:name="Table Subtle 2" w:semiHidden="1" w:unhideWhenUsed="1"/>
     <w:lsdException w:name="Table Web 1" w:semiHidden="1" w:unhideWhenUsed="1"/>
+    <w:lsdException w:name="Table Web 2" w:semiHidden="1" w:unhideWhenUsed="1"/>
+    <w:lsdException w:name="Table Web 3" w:semiHidden="1" w:unhideWhenUsed="1"/>
     <w:lsdException w:name="Balloon Text" w:semiHidden="1" w:unhideWhenUsed="1"/>
     <w:lsdException w:name="Table Grid" w:locked="1"/>
     <w:lsdException w:name="Table Theme" w:semiHidden="1" w:unhideWhenUsed="1"/>
@@ -13636,6 +13674,10 @@
 </file>
 
 <file path=customXml/item1.xml><?xml version="1.0" encoding="utf-8"?>
+<b:Sources xmlns:b="http://schemas.openxmlformats.org/officeDocument/2006/bibliography" xmlns="http://schemas.openxmlformats.org/officeDocument/2006/bibliography" SelectedStyle="\APA.XSL" StyleName="APA"/>
+</file>
+
+<file path=customXml/item2.xml><?xml version="1.0" encoding="utf-8"?>
 <Workflow version="v.1.13">
   <Filtration versionrequired="True" status="DONE" StartTime="25-07-2014 13:27:04" EndTime="25-07-2014 13:28:29">
     <Mandatory>
@@ -13813,20 +13855,16 @@
 </Workflow>
 </file>
 
-<file path=customXml/item2.xml><?xml version="1.0" encoding="utf-8"?>
-<b:Sources xmlns:b="http://schemas.openxmlformats.org/officeDocument/2006/bibliography" xmlns="http://schemas.openxmlformats.org/officeDocument/2006/bibliography" SelectedStyle="\APA.XSL" StyleName="APA"/>
-</file>
-
 <file path=customXml/itemProps1.xml><?xml version="1.0" encoding="utf-8"?>
-<ds:datastoreItem xmlns:ds="http://schemas.openxmlformats.org/officeDocument/2006/customXml" ds:itemID="{4D45DBA2-DCF6-46BF-858B-9A8CC8161B4D}">
-  <ds:schemaRefs/>
-</ds:datastoreItem>
-</file>
-
-<file path=customXml/itemProps2.xml><?xml version="1.0" encoding="utf-8"?>
 <ds:datastoreItem xmlns:ds="http://schemas.openxmlformats.org/officeDocument/2006/customXml" ds:itemID="{B589180B-96F4-4B3D-93D7-E2C64345EF74}">
   <ds:schemaRefs>
     <ds:schemaRef ds:uri="http://schemas.openxmlformats.org/officeDocument/2006/bibliography"/>
   </ds:schemaRefs>
 </ds:datastoreItem>
+</file>
+
+<file path=customXml/itemProps2.xml><?xml version="1.0" encoding="utf-8"?>
+<ds:datastoreItem xmlns:ds="http://schemas.openxmlformats.org/officeDocument/2006/customXml" ds:itemID="{4D45DBA2-DCF6-46BF-858B-9A8CC8161B4D}">
+  <ds:schemaRefs/>
+</ds:datastoreItem>
 </file>